--- a/Assets/persona_sheets/Persona sheet 2.docx
+++ b/Assets/persona_sheets/Persona sheet 2.docx
@@ -456,8 +456,13 @@
         </w:numPr>
       </w:pPr>
       <w:r>
-        <w:t>Stemt op Vlaams Belang</w:t>
-      </w:r>
+        <w:t xml:space="preserve">Stemt op </w:t>
+      </w:r>
+      <w:r>
+        <w:t>Groen</w:t>
+      </w:r>
+      <w:bookmarkStart w:id="0" w:name="_GoBack"/>
+      <w:bookmarkEnd w:id="0"/>
     </w:p>
     <w:p/>
     <w:p>
@@ -496,8 +501,6 @@
       <w:r>
         <w:t>applicatie</w:t>
       </w:r>
-      <w:bookmarkStart w:id="0" w:name="_GoBack"/>
-      <w:bookmarkEnd w:id="0"/>
       <w:r>
         <w:t xml:space="preserve"> te zetten. </w:t>
       </w:r>
